--- a/R/Analysis and figures for ESSD paper/Results/emissions_maps.docx
+++ b/R/Analysis and figures for ESSD paper/Results/emissions_maps.docx
@@ -17,7 +17,7 @@
       <w:r>
         <w:drawing>
           <wp:inline>
-            <wp:extent cx="5334000" cy="7112000"/>
+            <wp:extent cx="4620126" cy="8316227"/>
             <wp:effectExtent b="0" l="0" r="0" t="0"/>
             <wp:docPr descr="" title="" id="1" name="Picture"/>
             <a:graphic>
@@ -38,7 +38,7 @@
                   <pic:spPr bwMode="auto">
                     <a:xfrm>
                       <a:off x="0" y="0"/>
-                      <a:ext cx="5334000" cy="7112000"/>
+                      <a:ext cx="4620126" cy="8316227"/>
                     </a:xfrm>
                     <a:prstGeom prst="rect">
                       <a:avLst/>

--- a/R/Analysis and figures for ESSD paper/Results/emissions_maps.docx
+++ b/R/Analysis and figures for ESSD paper/Results/emissions_maps.docx
@@ -24,7 +24,7 @@
               <a:graphicData uri="http://schemas.openxmlformats.org/drawingml/2006/picture">
                 <pic:pic>
                   <pic:nvPicPr>
-                    <pic:cNvPr descr="Results/Plots/maps-1.png" id="0" name="Picture"/>
+                    <pic:cNvPr descr="Results/Plots/emissions%20maps-1.png" id="0" name="Picture"/>
                     <pic:cNvPicPr>
                       <a:picLocks noChangeArrowheads="1" noChangeAspect="1"/>
                     </pic:cNvPicPr>
